--- a/201L Lab documents/Lab#9/Lab9.docx
+++ b/201L Lab documents/Lab#9/Lab9.docx
@@ -101,15 +101,7 @@
         <w:t>one</w:t>
       </w:r>
       <w:r>
-        <w:t xml:space="preserve"> virtual </w:t>
-      </w:r>
-      <w:proofErr w:type="gramStart"/>
-      <w:r>
-        <w:t>functions</w:t>
-      </w:r>
-      <w:proofErr w:type="gramEnd"/>
-      <w:r>
-        <w:t>, which its descendents must overrid</w:t>
+        <w:t xml:space="preserve"> virtual functions, which its descendents must overrid</w:t>
       </w:r>
       <w:r>
         <w:t>e. Here the descendents will be</w:t>
@@ -159,13 +151,8 @@
               <w:jc w:val="both"/>
             </w:pPr>
             <w:r>
-              <w:t xml:space="preserve">- </w:t>
+              <w:t>- m_speciesName</w:t>
             </w:r>
-            <w:proofErr w:type="spellStart"/>
-            <w:r>
-              <w:t>m_speciesName</w:t>
-            </w:r>
-            <w:proofErr w:type="spellEnd"/>
             <w:r>
               <w:t xml:space="preserve"> : string</w:t>
             </w:r>
@@ -190,15 +177,7 @@
               <w:jc w:val="both"/>
             </w:pPr>
             <w:r>
-              <w:t xml:space="preserve">+ Animal(string&amp; </w:t>
-            </w:r>
-            <w:proofErr w:type="spellStart"/>
-            <w:r>
-              <w:t>speciesName</w:t>
-            </w:r>
-            <w:proofErr w:type="spellEnd"/>
-            <w:r>
-              <w:t>)</w:t>
+              <w:t>+ Animal(string&amp; speciesName)</w:t>
             </w:r>
           </w:p>
           <w:p>
@@ -612,21 +591,7 @@
         <w:rPr>
           <w:rFonts w:ascii="Courier New" w:hAnsi="Courier New" w:cs="Courier New"/>
         </w:rPr>
-        <w:t xml:space="preserve">Human </w:t>
-      </w:r>
-      <w:proofErr w:type="gramStart"/>
-      <w:r>
-        <w:rPr>
-          <w:rFonts w:ascii="Courier New" w:hAnsi="Courier New" w:cs="Courier New"/>
-        </w:rPr>
-        <w:t>human(</w:t>
-      </w:r>
-      <w:proofErr w:type="gramEnd"/>
-      <w:r>
-        <w:rPr>
-          <w:rFonts w:ascii="Courier New" w:hAnsi="Courier New" w:cs="Courier New"/>
-        </w:rPr>
-        <w:t>“human”);</w:t>
+        <w:t>Human human(“human”);</w:t>
       </w:r>
     </w:p>
     <w:p>
@@ -642,19 +607,11 @@
           <w:rFonts w:ascii="Courier New" w:hAnsi="Courier New" w:cs="Courier New"/>
         </w:rPr>
       </w:pPr>
-      <w:proofErr w:type="gramStart"/>
-      <w:r>
-        <w:rPr>
-          <w:rFonts w:ascii="Courier New" w:hAnsi="Courier New" w:cs="Courier New"/>
-        </w:rPr>
-        <w:t>animal</w:t>
-      </w:r>
-      <w:proofErr w:type="gramEnd"/>
-      <w:r>
-        <w:rPr>
-          <w:rFonts w:ascii="Courier New" w:hAnsi="Courier New" w:cs="Courier New"/>
-        </w:rPr>
-        <w:t xml:space="preserve"> = &amp;human;</w:t>
+      <w:r>
+        <w:rPr>
+          <w:rFonts w:ascii="Courier New" w:hAnsi="Courier New" w:cs="Courier New"/>
+        </w:rPr>
+        <w:t>animal = &amp;human;</w:t>
       </w:r>
     </w:p>
     <w:p>
@@ -688,27 +645,11 @@
           <w:rFonts w:ascii="Courier New" w:hAnsi="Courier New" w:cs="Courier New"/>
         </w:rPr>
       </w:pPr>
-      <w:proofErr w:type="spellStart"/>
-      <w:proofErr w:type="gramStart"/>
-      <w:r>
-        <w:rPr>
-          <w:rFonts w:ascii="Courier New" w:hAnsi="Courier New" w:cs="Courier New"/>
-        </w:rPr>
-        <w:t>animal.Action</w:t>
-      </w:r>
-      <w:proofErr w:type="spellEnd"/>
-      <w:r>
-        <w:rPr>
-          <w:rFonts w:ascii="Courier New" w:hAnsi="Courier New" w:cs="Courier New"/>
-        </w:rPr>
-        <w:t>(</w:t>
-      </w:r>
-      <w:proofErr w:type="gramEnd"/>
-      <w:r>
-        <w:rPr>
-          <w:rFonts w:ascii="Courier New" w:hAnsi="Courier New" w:cs="Courier New"/>
-        </w:rPr>
-        <w:t>);</w:t>
+      <w:r>
+        <w:rPr>
+          <w:rFonts w:ascii="Courier New" w:hAnsi="Courier New" w:cs="Courier New"/>
+        </w:rPr>
+        <w:t>animal.Action();</w:t>
       </w:r>
     </w:p>
     <w:p>
@@ -994,21 +935,7 @@
         <w:rPr>
           <w:rFonts w:ascii="Courier New" w:hAnsi="Courier New" w:cs="Courier New"/>
         </w:rPr>
-        <w:t xml:space="preserve">Human </w:t>
-      </w:r>
-      <w:proofErr w:type="gramStart"/>
-      <w:r>
-        <w:rPr>
-          <w:rFonts w:ascii="Courier New" w:hAnsi="Courier New" w:cs="Courier New"/>
-        </w:rPr>
-        <w:t>human(</w:t>
-      </w:r>
-      <w:proofErr w:type="gramEnd"/>
-      <w:r>
-        <w:rPr>
-          <w:rFonts w:ascii="Courier New" w:hAnsi="Courier New" w:cs="Courier New"/>
-        </w:rPr>
-        <w:t>“human”);</w:t>
+        <w:t>Human human(“human”);</w:t>
       </w:r>
     </w:p>
     <w:p>
@@ -1028,21 +955,7 @@
         <w:rPr>
           <w:rFonts w:ascii="Courier New" w:hAnsi="Courier New" w:cs="Courier New"/>
         </w:rPr>
-        <w:t>Human *</w:t>
-      </w:r>
-      <w:proofErr w:type="spellStart"/>
-      <w:r>
-        <w:rPr>
-          <w:rFonts w:ascii="Courier New" w:hAnsi="Courier New" w:cs="Courier New"/>
-        </w:rPr>
-        <w:t>ptrh</w:t>
-      </w:r>
-      <w:proofErr w:type="spellEnd"/>
-      <w:r>
-        <w:rPr>
-          <w:rFonts w:ascii="Courier New" w:hAnsi="Courier New" w:cs="Courier New"/>
-        </w:rPr>
-        <w:t xml:space="preserve"> = &amp;human;</w:t>
+        <w:t>Human *ptrh = &amp;human;</w:t>
       </w:r>
     </w:p>
     <w:p>
@@ -1062,21 +975,7 @@
         <w:rPr>
           <w:rFonts w:ascii="Courier New" w:hAnsi="Courier New" w:cs="Courier New"/>
         </w:rPr>
-        <w:t xml:space="preserve">Dog </w:t>
-      </w:r>
-      <w:proofErr w:type="gramStart"/>
-      <w:r>
-        <w:rPr>
-          <w:rFonts w:ascii="Courier New" w:hAnsi="Courier New" w:cs="Courier New"/>
-        </w:rPr>
-        <w:t>dog(</w:t>
-      </w:r>
-      <w:proofErr w:type="gramEnd"/>
-      <w:r>
-        <w:rPr>
-          <w:rFonts w:ascii="Courier New" w:hAnsi="Courier New" w:cs="Courier New"/>
-        </w:rPr>
-        <w:t>“dog”);</w:t>
+        <w:t>Dog dog(“dog”);</w:t>
       </w:r>
     </w:p>
     <w:p>
@@ -1096,21 +995,7 @@
         <w:rPr>
           <w:rFonts w:ascii="Courier New" w:hAnsi="Courier New" w:cs="Courier New"/>
         </w:rPr>
-        <w:t>Dog *</w:t>
-      </w:r>
-      <w:proofErr w:type="spellStart"/>
-      <w:r>
-        <w:rPr>
-          <w:rFonts w:ascii="Courier New" w:hAnsi="Courier New" w:cs="Courier New"/>
-        </w:rPr>
-        <w:t>ptrd</w:t>
-      </w:r>
-      <w:proofErr w:type="spellEnd"/>
-      <w:r>
-        <w:rPr>
-          <w:rFonts w:ascii="Courier New" w:hAnsi="Courier New" w:cs="Courier New"/>
-        </w:rPr>
-        <w:t xml:space="preserve"> = &amp;dog;</w:t>
+        <w:t>Dog *ptrd = &amp;dog;</w:t>
       </w:r>
     </w:p>
     <w:p>
@@ -1175,13 +1060,8 @@
       <w:r>
         <w:t xml:space="preserve">Assume, </w:t>
       </w:r>
-      <w:proofErr w:type="spellStart"/>
-      <w:r>
-        <w:t>ptra</w:t>
-      </w:r>
-      <w:proofErr w:type="spellEnd"/>
-      <w:r>
-        <w:t xml:space="preserve"> is a pointer of Animal class)</w:t>
+      <w:r>
+        <w:t>ptra is a pointer of Animal class)</w:t>
       </w:r>
       <w:r>
         <w:t>:</w:t>
@@ -1200,49 +1080,11 @@
           <w:rFonts w:ascii="Courier New" w:hAnsi="Courier New" w:cs="Courier New"/>
         </w:rPr>
       </w:pPr>
-      <w:proofErr w:type="spellStart"/>
-      <w:proofErr w:type="gramStart"/>
-      <w:r>
-        <w:rPr>
-          <w:rFonts w:ascii="Courier New" w:hAnsi="Courier New" w:cs="Courier New"/>
-        </w:rPr>
-        <w:t>ptra</w:t>
-      </w:r>
-      <w:proofErr w:type="spellEnd"/>
-      <w:proofErr w:type="gramEnd"/>
-      <w:r>
-        <w:rPr>
-          <w:rFonts w:ascii="Courier New" w:hAnsi="Courier New" w:cs="Courier New"/>
-        </w:rPr>
-        <w:t xml:space="preserve"> = </w:t>
-      </w:r>
-      <w:proofErr w:type="spellStart"/>
-      <w:r>
-        <w:rPr>
-          <w:rFonts w:ascii="Courier New" w:hAnsi="Courier New" w:cs="Courier New"/>
-        </w:rPr>
-        <w:t>dynamic_cast</w:t>
-      </w:r>
-      <w:proofErr w:type="spellEnd"/>
-      <w:r>
-        <w:rPr>
-          <w:rFonts w:ascii="Courier New" w:hAnsi="Courier New" w:cs="Courier New"/>
-        </w:rPr>
-        <w:t>&lt;Human*&gt;(</w:t>
-      </w:r>
-      <w:proofErr w:type="spellStart"/>
-      <w:r>
-        <w:rPr>
-          <w:rFonts w:ascii="Courier New" w:hAnsi="Courier New" w:cs="Courier New"/>
-        </w:rPr>
-        <w:t>ptrh</w:t>
-      </w:r>
-      <w:proofErr w:type="spellEnd"/>
-      <w:r>
-        <w:rPr>
-          <w:rFonts w:ascii="Courier New" w:hAnsi="Courier New" w:cs="Courier New"/>
-        </w:rPr>
-        <w:t>);</w:t>
+      <w:r>
+        <w:rPr>
+          <w:rFonts w:ascii="Courier New" w:hAnsi="Courier New" w:cs="Courier New"/>
+        </w:rPr>
+        <w:t>ptra = dynamic_cast&lt;Human*&gt;(ptrh);</w:t>
       </w:r>
     </w:p>
     <w:p>
@@ -1258,21 +1100,11 @@
           <w:rFonts w:ascii="Courier New" w:hAnsi="Courier New" w:cs="Courier New"/>
         </w:rPr>
       </w:pPr>
-      <w:proofErr w:type="spellStart"/>
-      <w:proofErr w:type="gramStart"/>
-      <w:r>
-        <w:rPr>
-          <w:rFonts w:ascii="Courier New" w:hAnsi="Courier New" w:cs="Courier New"/>
-        </w:rPr>
-        <w:t>ptra</w:t>
-      </w:r>
-      <w:proofErr w:type="spellEnd"/>
-      <w:proofErr w:type="gramEnd"/>
-      <w:r>
-        <w:rPr>
-          <w:rFonts w:ascii="Courier New" w:hAnsi="Courier New" w:cs="Courier New"/>
-        </w:rPr>
-        <w:t xml:space="preserve"> -&gt; Action();</w:t>
+      <w:r>
+        <w:rPr>
+          <w:rFonts w:ascii="Courier New" w:hAnsi="Courier New" w:cs="Courier New"/>
+        </w:rPr>
+        <w:t>ptra -&gt; Action();</w:t>
       </w:r>
     </w:p>
     <w:p>
@@ -1312,8 +1144,6 @@
           <w:rFonts w:ascii="Courier New" w:hAnsi="Courier New" w:cs="Courier New"/>
         </w:rPr>
       </w:pPr>
-      <w:proofErr w:type="spellStart"/>
-      <w:proofErr w:type="gramStart"/>
       <w:r>
         <w:rPr>
           <w:rFonts w:ascii="Courier New" w:hAnsi="Courier New" w:cs="Courier New"/>
@@ -1324,43 +1154,7 @@
         <w:rPr>
           <w:rFonts w:ascii="Courier New" w:hAnsi="Courier New" w:cs="Courier New"/>
         </w:rPr>
-        <w:t>trh</w:t>
-      </w:r>
-      <w:proofErr w:type="spellEnd"/>
-      <w:proofErr w:type="gramEnd"/>
-      <w:r>
-        <w:rPr>
-          <w:rFonts w:ascii="Courier New" w:hAnsi="Courier New" w:cs="Courier New"/>
-        </w:rPr>
-        <w:t xml:space="preserve"> = </w:t>
-      </w:r>
-      <w:proofErr w:type="spellStart"/>
-      <w:r>
-        <w:rPr>
-          <w:rFonts w:ascii="Courier New" w:hAnsi="Courier New" w:cs="Courier New"/>
-        </w:rPr>
-        <w:t>dynamic_cast</w:t>
-      </w:r>
-      <w:proofErr w:type="spellEnd"/>
-      <w:r>
-        <w:rPr>
-          <w:rFonts w:ascii="Courier New" w:hAnsi="Courier New" w:cs="Courier New"/>
-        </w:rPr>
-        <w:t>&lt;Animal*&gt;&lt;</w:t>
-      </w:r>
-      <w:proofErr w:type="spellStart"/>
-      <w:r>
-        <w:rPr>
-          <w:rFonts w:ascii="Courier New" w:hAnsi="Courier New" w:cs="Courier New"/>
-        </w:rPr>
-        <w:t>ptra</w:t>
-      </w:r>
-      <w:proofErr w:type="spellEnd"/>
-      <w:r>
-        <w:rPr>
-          <w:rFonts w:ascii="Courier New" w:hAnsi="Courier New" w:cs="Courier New"/>
-        </w:rPr>
-        <w:t xml:space="preserve">); </w:t>
+        <w:t xml:space="preserve">trh = dynamic_cast&lt;Animal*&gt;&lt;ptra); </w:t>
       </w:r>
     </w:p>
     <w:p>
@@ -1376,21 +1170,11 @@
           <w:rFonts w:ascii="Courier New" w:hAnsi="Courier New" w:cs="Courier New"/>
         </w:rPr>
       </w:pPr>
-      <w:proofErr w:type="spellStart"/>
-      <w:proofErr w:type="gramStart"/>
-      <w:r>
-        <w:rPr>
-          <w:rFonts w:ascii="Courier New" w:hAnsi="Courier New" w:cs="Courier New"/>
-        </w:rPr>
-        <w:t>ptrh</w:t>
-      </w:r>
-      <w:proofErr w:type="spellEnd"/>
-      <w:proofErr w:type="gramEnd"/>
-      <w:r>
-        <w:rPr>
-          <w:rFonts w:ascii="Courier New" w:hAnsi="Courier New" w:cs="Courier New"/>
-        </w:rPr>
-        <w:t>-&gt;Action();</w:t>
+      <w:r>
+        <w:rPr>
+          <w:rFonts w:ascii="Courier New" w:hAnsi="Courier New" w:cs="Courier New"/>
+        </w:rPr>
+        <w:t>ptrh-&gt;Action();</w:t>
       </w:r>
     </w:p>
     <w:p>
@@ -1440,32 +1224,14 @@
       <w:r>
         <w:t xml:space="preserve">(use </w:t>
       </w:r>
-      <w:proofErr w:type="spellStart"/>
-      <w:r>
-        <w:t>static_cast</w:t>
-      </w:r>
-      <w:proofErr w:type="spellEnd"/>
-      <w:r>
-        <w:t xml:space="preserve"> instead of </w:t>
-      </w:r>
-      <w:proofErr w:type="spellStart"/>
-      <w:r>
-        <w:t>dynamic</w:t>
-      </w:r>
-      <w:r>
-        <w:t>_cast</w:t>
-      </w:r>
-      <w:proofErr w:type="spellEnd"/>
-      <w:r>
-        <w:t>)</w:t>
-      </w:r>
-      <w:proofErr w:type="gramStart"/>
-      <w:r>
-        <w:t>.</w:t>
-      </w:r>
-      <w:proofErr w:type="gramEnd"/>
-      <w:r>
-        <w:t xml:space="preserve"> What happens now?</w:t>
+      <w:r>
+        <w:t>static_cast instead of dynamic</w:t>
+      </w:r>
+      <w:r>
+        <w:t>_cast)</w:t>
+      </w:r>
+      <w:r>
+        <w:t>. What happens now?</w:t>
       </w:r>
     </w:p>
     <w:p>
@@ -1535,49 +1301,11 @@
           <w:rFonts w:ascii="Courier New" w:hAnsi="Courier New" w:cs="Courier New"/>
         </w:rPr>
       </w:pPr>
-      <w:proofErr w:type="spellStart"/>
-      <w:proofErr w:type="gramStart"/>
-      <w:r>
-        <w:rPr>
-          <w:rFonts w:ascii="Courier New" w:hAnsi="Courier New" w:cs="Courier New"/>
-        </w:rPr>
-        <w:t>ptrh</w:t>
-      </w:r>
-      <w:proofErr w:type="spellEnd"/>
-      <w:proofErr w:type="gramEnd"/>
-      <w:r>
-        <w:rPr>
-          <w:rFonts w:ascii="Courier New" w:hAnsi="Courier New" w:cs="Courier New"/>
-        </w:rPr>
-        <w:t xml:space="preserve"> -&gt; </w:t>
-      </w:r>
-      <w:proofErr w:type="spellStart"/>
-      <w:r>
-        <w:rPr>
-          <w:rFonts w:ascii="Courier New" w:hAnsi="Courier New" w:cs="Courier New"/>
-        </w:rPr>
-        <w:t>reinterpret_cast</w:t>
-      </w:r>
-      <w:proofErr w:type="spellEnd"/>
-      <w:r>
-        <w:rPr>
-          <w:rFonts w:ascii="Courier New" w:hAnsi="Courier New" w:cs="Courier New"/>
-        </w:rPr>
-        <w:t>&lt;Dog*&gt;(</w:t>
-      </w:r>
-      <w:proofErr w:type="spellStart"/>
-      <w:r>
-        <w:rPr>
-          <w:rFonts w:ascii="Courier New" w:hAnsi="Courier New" w:cs="Courier New"/>
-        </w:rPr>
-        <w:t>ptrd</w:t>
-      </w:r>
-      <w:proofErr w:type="spellEnd"/>
-      <w:r>
-        <w:rPr>
-          <w:rFonts w:ascii="Courier New" w:hAnsi="Courier New" w:cs="Courier New"/>
-        </w:rPr>
-        <w:t>);</w:t>
+      <w:r>
+        <w:rPr>
+          <w:rFonts w:ascii="Courier New" w:hAnsi="Courier New" w:cs="Courier New"/>
+        </w:rPr>
+        <w:t>ptrh -&gt; reinterpret_cast&lt;Dog*&gt;(ptrd);</w:t>
       </w:r>
     </w:p>
     <w:p>
@@ -1593,21 +1321,11 @@
           <w:rFonts w:ascii="Courier New" w:hAnsi="Courier New" w:cs="Courier New"/>
         </w:rPr>
       </w:pPr>
-      <w:proofErr w:type="spellStart"/>
-      <w:proofErr w:type="gramStart"/>
-      <w:r>
-        <w:rPr>
-          <w:rFonts w:ascii="Courier New" w:hAnsi="Courier New" w:cs="Courier New"/>
-        </w:rPr>
-        <w:t>ptrh</w:t>
-      </w:r>
-      <w:proofErr w:type="spellEnd"/>
-      <w:proofErr w:type="gramEnd"/>
-      <w:r>
-        <w:rPr>
-          <w:rFonts w:ascii="Courier New" w:hAnsi="Courier New" w:cs="Courier New"/>
-        </w:rPr>
-        <w:t xml:space="preserve"> -&gt; Action();</w:t>
+      <w:r>
+        <w:rPr>
+          <w:rFonts w:ascii="Courier New" w:hAnsi="Courier New" w:cs="Courier New"/>
+        </w:rPr>
+        <w:t>ptrh -&gt; Action();</w:t>
       </w:r>
     </w:p>
     <w:p>
@@ -1620,6 +1338,7 @@
       </w:pPr>
     </w:p>
     <w:sectPr>
+      <w:headerReference w:type="default" r:id="rId7"/>
       <w:pgSz w:w="12240" w:h="15840"/>
       <w:pgMar w:top="1440" w:right="1440" w:bottom="1440" w:left="1440" w:header="720" w:footer="720" w:gutter="0"/>
       <w:cols w:space="720"/>
@@ -1627,6 +1346,69 @@
     </w:sectPr>
   </w:body>
 </w:document>
+</file>
+
+<file path=word/endnotes.xml><?xml version="1.0" encoding="utf-8"?>
+<w:endnotes xmlns:ve="http://schemas.openxmlformats.org/markup-compatibility/2006" xmlns:o="urn:schemas-microsoft-com:office:office" xmlns:r="http://schemas.openxmlformats.org/officeDocument/2006/relationships" xmlns:m="http://schemas.openxmlformats.org/officeDocument/2006/math" xmlns:v="urn:schemas-microsoft-com:vml" xmlns:wp="http://schemas.openxmlformats.org/drawingml/2006/wordprocessingDrawing" xmlns:w10="urn:schemas-microsoft-com:office:word" xmlns:w="http://schemas.openxmlformats.org/wordprocessingml/2006/main" xmlns:wne="http://schemas.microsoft.com/office/word/2006/wordml">
+  <w:endnote w:type="separator" w:id="0">
+    <w:p>
+      <w:pPr>
+        <w:spacing w:after="0" w:line="240" w:lineRule="auto"/>
+      </w:pPr>
+      <w:r>
+        <w:separator/>
+      </w:r>
+    </w:p>
+  </w:endnote>
+  <w:endnote w:type="continuationSeparator" w:id="1">
+    <w:p>
+      <w:pPr>
+        <w:spacing w:after="0" w:line="240" w:lineRule="auto"/>
+      </w:pPr>
+      <w:r>
+        <w:continuationSeparator/>
+      </w:r>
+    </w:p>
+  </w:endnote>
+</w:endnotes>
+</file>
+
+<file path=word/footnotes.xml><?xml version="1.0" encoding="utf-8"?>
+<w:footnotes xmlns:ve="http://schemas.openxmlformats.org/markup-compatibility/2006" xmlns:o="urn:schemas-microsoft-com:office:office" xmlns:r="http://schemas.openxmlformats.org/officeDocument/2006/relationships" xmlns:m="http://schemas.openxmlformats.org/officeDocument/2006/math" xmlns:v="urn:schemas-microsoft-com:vml" xmlns:wp="http://schemas.openxmlformats.org/drawingml/2006/wordprocessingDrawing" xmlns:w10="urn:schemas-microsoft-com:office:word" xmlns:w="http://schemas.openxmlformats.org/wordprocessingml/2006/main" xmlns:wne="http://schemas.microsoft.com/office/word/2006/wordml">
+  <w:footnote w:type="separator" w:id="0">
+    <w:p>
+      <w:pPr>
+        <w:spacing w:after="0" w:line="240" w:lineRule="auto"/>
+      </w:pPr>
+      <w:r>
+        <w:separator/>
+      </w:r>
+    </w:p>
+  </w:footnote>
+  <w:footnote w:type="continuationSeparator" w:id="1">
+    <w:p>
+      <w:pPr>
+        <w:spacing w:after="0" w:line="240" w:lineRule="auto"/>
+      </w:pPr>
+      <w:r>
+        <w:continuationSeparator/>
+      </w:r>
+    </w:p>
+  </w:footnote>
+</w:footnotes>
+</file>
+
+<file path=word/header1.xml><?xml version="1.0" encoding="utf-8"?>
+<w:hdr xmlns:ve="http://schemas.openxmlformats.org/markup-compatibility/2006" xmlns:o="urn:schemas-microsoft-com:office:office" xmlns:r="http://schemas.openxmlformats.org/officeDocument/2006/relationships" xmlns:m="http://schemas.openxmlformats.org/officeDocument/2006/math" xmlns:v="urn:schemas-microsoft-com:vml" xmlns:wp="http://schemas.openxmlformats.org/drawingml/2006/wordprocessingDrawing" xmlns:w10="urn:schemas-microsoft-com:office:word" xmlns:w="http://schemas.openxmlformats.org/wordprocessingml/2006/main" xmlns:wne="http://schemas.microsoft.com/office/word/2006/wordml">
+  <w:p>
+    <w:pPr>
+      <w:pStyle w:val="Header"/>
+    </w:pPr>
+    <w:r>
+      <w:t>7/16/2013</w:t>
+    </w:r>
+  </w:p>
+</w:hdr>
 </file>
 
 <file path=word/numbering.xml><?xml version="1.0" encoding="utf-8"?>
@@ -2393,6 +2175,54 @@
       <w:ind w:left="720"/>
       <w:contextualSpacing/>
     </w:pPr>
+  </w:style>
+  <w:style w:type="paragraph" w:styleId="Header">
+    <w:name w:val="header"/>
+    <w:basedOn w:val="Normal"/>
+    <w:link w:val="HeaderChar"/>
+    <w:uiPriority w:val="99"/>
+    <w:semiHidden/>
+    <w:unhideWhenUsed/>
+    <w:rsid w:val="00970413"/>
+    <w:pPr>
+      <w:tabs>
+        <w:tab w:val="center" w:pos="4680"/>
+        <w:tab w:val="right" w:pos="9360"/>
+      </w:tabs>
+      <w:spacing w:after="0" w:line="240" w:lineRule="auto"/>
+    </w:pPr>
+  </w:style>
+  <w:style w:type="character" w:customStyle="1" w:styleId="HeaderChar">
+    <w:name w:val="Header Char"/>
+    <w:basedOn w:val="DefaultParagraphFont"/>
+    <w:link w:val="Header"/>
+    <w:uiPriority w:val="99"/>
+    <w:semiHidden/>
+    <w:rsid w:val="00970413"/>
+  </w:style>
+  <w:style w:type="paragraph" w:styleId="Footer">
+    <w:name w:val="footer"/>
+    <w:basedOn w:val="Normal"/>
+    <w:link w:val="FooterChar"/>
+    <w:uiPriority w:val="99"/>
+    <w:semiHidden/>
+    <w:unhideWhenUsed/>
+    <w:rsid w:val="00970413"/>
+    <w:pPr>
+      <w:tabs>
+        <w:tab w:val="center" w:pos="4680"/>
+        <w:tab w:val="right" w:pos="9360"/>
+      </w:tabs>
+      <w:spacing w:after="0" w:line="240" w:lineRule="auto"/>
+    </w:pPr>
+  </w:style>
+  <w:style w:type="character" w:customStyle="1" w:styleId="FooterChar">
+    <w:name w:val="Footer Char"/>
+    <w:basedOn w:val="DefaultParagraphFont"/>
+    <w:link w:val="Footer"/>
+    <w:uiPriority w:val="99"/>
+    <w:semiHidden/>
+    <w:rsid w:val="00970413"/>
   </w:style>
 </w:styles>
 </file>
